--- a/Final_Mission/기획서/New 기획/자각마녀 캐릭터구성 문서.docx
+++ b/Final_Mission/기획서/New 기획/자각마녀 캐릭터구성 문서.docx
@@ -187,6 +187,7 @@
         </w:rPr>
         <w:t xml:space="preserve">작성자: </w:t>
       </w:r>
+      <w:proofErr w:type="gramStart"/>
       <w:r>
         <w:rPr>
           <w:rFonts w:hint="eastAsia"/>
@@ -195,7 +196,6 @@
         </w:rPr>
         <w:t>전현우</w:t>
       </w:r>
-      <w:proofErr w:type="gramStart"/>
       <w:r>
         <w:rPr>
           <w:rFonts w:hint="eastAsia"/>
@@ -536,7 +536,6 @@
               <w:wordWrap/>
               <w:jc w:val="center"/>
               <w:rPr>
-                <w:rFonts w:hint="eastAsia"/>
                 <w:bCs/>
                 <w:sz w:val="21"/>
               </w:rPr>
@@ -568,7 +567,6 @@
               <w:wordWrap/>
               <w:jc w:val="center"/>
               <w:rPr>
-                <w:rFonts w:hint="eastAsia"/>
                 <w:bCs/>
                 <w:sz w:val="21"/>
               </w:rPr>
@@ -593,7 +591,6 @@
               <w:wordWrap/>
               <w:jc w:val="center"/>
               <w:rPr>
-                <w:rFonts w:hint="eastAsia"/>
                 <w:bCs/>
                 <w:sz w:val="21"/>
               </w:rPr>
@@ -1050,7 +1047,6 @@
     <w:p>
       <w:pPr>
         <w:rPr>
-          <w:rFonts w:hint="eastAsia"/>
           <w:noProof/>
         </w:rPr>
       </w:pPr>
@@ -1381,7 +1377,6 @@
     <w:p>
       <w:pPr>
         <w:rPr>
-          <w:rFonts w:hint="eastAsia"/>
           <w:noProof/>
         </w:rPr>
       </w:pPr>
@@ -1712,7 +1707,6 @@
     <w:p>
       <w:pPr>
         <w:rPr>
-          <w:rFonts w:hint="eastAsia"/>
           <w:noProof/>
         </w:rPr>
       </w:pPr>
@@ -1963,7 +1957,6 @@
     <w:p>
       <w:pPr>
         <w:rPr>
-          <w:rFonts w:hint="eastAsia"/>
           <w:noProof/>
         </w:rPr>
       </w:pPr>
@@ -2239,13 +2232,7 @@
         <w:t>캐릭터가 가져야 할, 요소들을 설명한다.</w:t>
       </w:r>
     </w:p>
-    <w:p>
-      <w:pPr>
-        <w:rPr>
-          <w:rFonts w:hint="eastAsia"/>
-        </w:rPr>
-      </w:pPr>
-    </w:p>
+    <w:p/>
     <w:p>
       <w:pPr>
         <w:pStyle w:val="2"/>
@@ -2291,13 +2278,7 @@
         <w:t>스킬이 가져야 할, 요소들을 설명한다.</w:t>
       </w:r>
     </w:p>
-    <w:p>
-      <w:pPr>
-        <w:rPr>
-          <w:rFonts w:hint="eastAsia"/>
-        </w:rPr>
-      </w:pPr>
-    </w:p>
+    <w:p/>
     <w:p>
       <w:pPr>
         <w:pStyle w:val="2"/>
@@ -2477,13 +2458,7 @@
         <w:t xml:space="preserve"> 기본적으로 첫 기획 의도인 컨트롤러를 활용하여 마법진을 그려서 마법을 부린다는 컨셉을 유지한다.</w:t>
       </w:r>
     </w:p>
-    <w:p>
-      <w:pPr>
-        <w:rPr>
-          <w:rFonts w:hint="eastAsia"/>
-        </w:rPr>
-      </w:pPr>
-    </w:p>
+    <w:p/>
     <w:p>
       <w:pPr>
         <w:pStyle w:val="2"/>
@@ -2513,9 +2488,6 @@
           <w:numId w:val="0"/>
         </w:numPr>
         <w:ind w:left="1472"/>
-        <w:rPr>
-          <w:rFonts w:hint="eastAsia"/>
-        </w:rPr>
       </w:pPr>
       <w:r>
         <w:rPr>
@@ -2556,13 +2528,7 @@
         <w:t xml:space="preserve"> 소실을 고려, 추가 기획을 더한다. </w:t>
       </w:r>
     </w:p>
-    <w:p>
-      <w:pPr>
-        <w:rPr>
-          <w:rFonts w:hint="eastAsia"/>
-        </w:rPr>
-      </w:pPr>
-    </w:p>
+    <w:p/>
     <w:p>
       <w:pPr>
         <w:pStyle w:val="2"/>
@@ -2687,13 +2653,7 @@
         </w:tc>
       </w:tr>
     </w:tbl>
-    <w:p>
-      <w:pPr>
-        <w:rPr>
-          <w:rFonts w:hint="eastAsia"/>
-        </w:rPr>
-      </w:pPr>
-    </w:p>
+    <w:p/>
     <w:p>
       <w:pPr>
         <w:pStyle w:val="2"/>
@@ -2891,9 +2851,6 @@
           <w:numId w:val="0"/>
         </w:numPr>
         <w:ind w:left="2599" w:firstLine="601"/>
-        <w:rPr>
-          <w:rFonts w:hint="eastAsia"/>
-        </w:rPr>
       </w:pPr>
       <w:r>
         <w:rPr>
@@ -2972,9 +2929,6 @@
           <w:numId w:val="0"/>
         </w:numPr>
         <w:ind w:left="2599"/>
-        <w:rPr>
-          <w:rFonts w:hint="eastAsia"/>
-        </w:rPr>
       </w:pPr>
       <w:r>
         <w:rPr>
@@ -3009,9 +2963,6 @@
           <w:numId w:val="0"/>
         </w:numPr>
         <w:ind w:left="3200"/>
-        <w:rPr>
-          <w:rFonts w:hint="eastAsia"/>
-        </w:rPr>
       </w:pPr>
       <w:r>
         <w:t xml:space="preserve"> </w:t>
@@ -3166,13 +3117,7 @@
         <w:t>기타</w:t>
       </w:r>
     </w:p>
-    <w:p>
-      <w:pPr>
-        <w:rPr>
-          <w:rFonts w:hint="eastAsia"/>
-        </w:rPr>
-      </w:pPr>
-    </w:p>
+    <w:p/>
     <w:p>
       <w:pPr>
         <w:pStyle w:val="3"/>
@@ -3274,13 +3219,7 @@
         <w:t>플레이어가 현재 사용할 속성을 저장한다.</w:t>
       </w:r>
     </w:p>
-    <w:p>
-      <w:pPr>
-        <w:rPr>
-          <w:rFonts w:hint="eastAsia"/>
-        </w:rPr>
-      </w:pPr>
-    </w:p>
+    <w:p/>
     <w:p>
       <w:pPr>
         <w:pStyle w:val="3"/>
@@ -3349,13 +3288,7 @@
         <w:t xml:space="preserve"> </w:t>
       </w:r>
     </w:p>
-    <w:p>
-      <w:pPr>
-        <w:rPr>
-          <w:rFonts w:hint="eastAsia"/>
-        </w:rPr>
-      </w:pPr>
-    </w:p>
+    <w:p/>
     <w:p>
       <w:pPr>
         <w:pStyle w:val="3"/>
@@ -3397,13 +3330,7 @@
         <w:t xml:space="preserve">버프의 능력과 남은 시간을 저장한다. </w:t>
       </w:r>
     </w:p>
-    <w:p>
-      <w:pPr>
-        <w:rPr>
-          <w:rFonts w:hint="eastAsia"/>
-        </w:rPr>
-      </w:pPr>
-    </w:p>
+    <w:p/>
     <w:p>
       <w:pPr>
         <w:pStyle w:val="3"/>
@@ -3477,13 +3404,7 @@
         <w:t>또한, 공격 대응 모드일 때만 사용한다.</w:t>
       </w:r>
     </w:p>
-    <w:p>
-      <w:pPr>
-        <w:rPr>
-          <w:rFonts w:hint="eastAsia"/>
-        </w:rPr>
-      </w:pPr>
-    </w:p>
+    <w:p/>
     <w:p>
       <w:pPr>
         <w:pStyle w:val="3"/>
@@ -3529,7 +3450,6 @@
         <w:spacing w:line="276" w:lineRule="auto"/>
         <w:ind w:leftChars="283" w:left="1159"/>
         <w:rPr>
-          <w:rFonts w:hint="eastAsia"/>
           <w:b/>
           <w:i/>
         </w:rPr>
@@ -3566,9 +3486,6 @@
           <w:numId w:val="0"/>
         </w:numPr>
         <w:ind w:left="2599"/>
-        <w:rPr>
-          <w:rFonts w:hint="eastAsia"/>
-        </w:rPr>
       </w:pPr>
       <w:r>
         <w:rPr>
@@ -3713,13 +3630,7 @@
         <w:t xml:space="preserve"> </w:t>
       </w:r>
     </w:p>
-    <w:p>
-      <w:pPr>
-        <w:rPr>
-          <w:rFonts w:hint="eastAsia"/>
-        </w:rPr>
-      </w:pPr>
-    </w:p>
+    <w:p/>
     <w:p>
       <w:pPr>
         <w:pStyle w:val="2"/>
@@ -3791,13 +3702,7 @@
         <w:t>기준에 따라 변경 요소</w:t>
       </w:r>
     </w:p>
-    <w:p>
-      <w:pPr>
-        <w:rPr>
-          <w:rFonts w:hint="eastAsia"/>
-        </w:rPr>
-      </w:pPr>
-    </w:p>
+    <w:p/>
     <w:tbl>
       <w:tblPr>
         <w:tblStyle w:val="a6"/>
@@ -3827,9 +3732,6 @@
                 <w:ilvl w:val="0"/>
                 <w:numId w:val="0"/>
               </w:numPr>
-              <w:rPr>
-                <w:rFonts w:hint="eastAsia"/>
-              </w:rPr>
             </w:pPr>
             <w:r>
               <w:rPr>
@@ -3850,9 +3752,6 @@
                 <w:ilvl w:val="0"/>
                 <w:numId w:val="0"/>
               </w:numPr>
-              <w:rPr>
-                <w:rFonts w:hint="eastAsia"/>
-              </w:rPr>
             </w:pPr>
             <w:r>
               <w:rPr>
@@ -3873,9 +3772,6 @@
                 <w:ilvl w:val="0"/>
                 <w:numId w:val="0"/>
               </w:numPr>
-              <w:rPr>
-                <w:rFonts w:hint="eastAsia"/>
-              </w:rPr>
             </w:pPr>
             <w:r>
               <w:rPr>
@@ -3905,11 +3801,6 @@
             </w:r>
           </w:p>
           <w:p>
-            <w:pPr>
-              <w:rPr>
-                <w:rFonts w:hint="eastAsia"/>
-              </w:rPr>
-            </w:pPr>
             <w:r>
               <w:rPr>
                 <w:rFonts w:hint="eastAsia"/>
@@ -3938,11 +3829,6 @@
             </w:r>
           </w:p>
           <w:p>
-            <w:pPr>
-              <w:rPr>
-                <w:rFonts w:hint="eastAsia"/>
-              </w:rPr>
-            </w:pPr>
             <w:r>
               <w:rPr>
                 <w:rFonts w:hint="eastAsia"/>
@@ -3976,9 +3862,6 @@
                 <w:ilvl w:val="0"/>
                 <w:numId w:val="0"/>
               </w:numPr>
-              <w:rPr>
-                <w:rFonts w:hint="eastAsia"/>
-              </w:rPr>
             </w:pPr>
             <w:r>
               <w:rPr>
@@ -3999,9 +3882,6 @@
                 <w:ilvl w:val="0"/>
                 <w:numId w:val="0"/>
               </w:numPr>
-              <w:rPr>
-                <w:rFonts w:hint="eastAsia"/>
-              </w:rPr>
             </w:pPr>
             <w:r>
               <w:rPr>
@@ -4022,9 +3902,6 @@
                 <w:ilvl w:val="0"/>
                 <w:numId w:val="0"/>
               </w:numPr>
-              <w:rPr>
-                <w:rFonts w:hint="eastAsia"/>
-              </w:rPr>
             </w:pPr>
             <w:r>
               <w:rPr>
@@ -4045,9 +3922,6 @@
                 <w:ilvl w:val="0"/>
                 <w:numId w:val="0"/>
               </w:numPr>
-              <w:rPr>
-                <w:rFonts w:hint="eastAsia"/>
-              </w:rPr>
             </w:pPr>
             <w:r>
               <w:rPr>
@@ -4077,9 +3951,6 @@
                 <w:ilvl w:val="0"/>
                 <w:numId w:val="0"/>
               </w:numPr>
-              <w:rPr>
-                <w:rFonts w:hint="eastAsia"/>
-              </w:rPr>
             </w:pPr>
             <w:r>
               <w:rPr>
@@ -4111,9 +3982,6 @@
                 <w:ilvl w:val="0"/>
                 <w:numId w:val="0"/>
               </w:numPr>
-              <w:rPr>
-                <w:rFonts w:hint="eastAsia"/>
-              </w:rPr>
             </w:pPr>
             <w:r>
               <w:rPr>
@@ -4134,9 +4002,6 @@
                 <w:ilvl w:val="0"/>
                 <w:numId w:val="0"/>
               </w:numPr>
-              <w:rPr>
-                <w:rFonts w:hint="eastAsia"/>
-              </w:rPr>
             </w:pPr>
             <w:r>
               <w:rPr>
@@ -4157,9 +4022,6 @@
                 <w:ilvl w:val="0"/>
                 <w:numId w:val="0"/>
               </w:numPr>
-              <w:rPr>
-                <w:rFonts w:hint="eastAsia"/>
-              </w:rPr>
             </w:pPr>
             <w:r>
               <w:rPr>
@@ -4180,15 +4042,12 @@
                 <w:ilvl w:val="0"/>
                 <w:numId w:val="0"/>
               </w:numPr>
-              <w:rPr>
-                <w:rFonts w:hint="eastAsia"/>
-              </w:rPr>
             </w:pPr>
             <w:r>
               <w:rPr>
                 <w:rFonts w:hint="eastAsia"/>
               </w:rPr>
-              <w:t>4/6</w:t>
+              <w:t>8/6</w:t>
             </w:r>
           </w:p>
         </w:tc>
@@ -4203,9 +4062,6 @@
                 <w:ilvl w:val="0"/>
                 <w:numId w:val="0"/>
               </w:numPr>
-              <w:rPr>
-                <w:rFonts w:hint="eastAsia"/>
-              </w:rPr>
             </w:pPr>
             <w:r>
               <w:t>5</w:t>
@@ -4240,9 +4096,6 @@
                 <w:ilvl w:val="0"/>
                 <w:numId w:val="0"/>
               </w:numPr>
-              <w:rPr>
-                <w:rFonts w:hint="eastAsia"/>
-              </w:rPr>
             </w:pPr>
             <w:proofErr w:type="spellStart"/>
             <w:r>
@@ -4265,9 +4118,6 @@
                 <w:ilvl w:val="0"/>
                 <w:numId w:val="0"/>
               </w:numPr>
-              <w:rPr>
-                <w:rFonts w:hint="eastAsia"/>
-              </w:rPr>
             </w:pPr>
             <w:r>
               <w:rPr>
@@ -4288,9 +4138,6 @@
                 <w:ilvl w:val="0"/>
                 <w:numId w:val="0"/>
               </w:numPr>
-              <w:rPr>
-                <w:rFonts w:hint="eastAsia"/>
-              </w:rPr>
             </w:pPr>
             <w:r>
               <w:rPr>
@@ -4311,16 +4158,18 @@
                 <w:ilvl w:val="0"/>
                 <w:numId w:val="0"/>
               </w:numPr>
-              <w:rPr>
-                <w:rFonts w:hint="eastAsia"/>
-              </w:rPr>
             </w:pPr>
             <w:r>
               <w:rPr>
                 <w:rFonts w:hint="eastAsia"/>
               </w:rPr>
-              <w:t>6/4</w:t>
-            </w:r>
+              <w:t>6/</w:t>
+            </w:r>
+            <w:r>
+              <w:t>7</w:t>
+            </w:r>
+            <w:bookmarkStart w:id="13" w:name="_GoBack"/>
+            <w:bookmarkEnd w:id="13"/>
           </w:p>
         </w:tc>
         <w:tc>
@@ -4334,9 +4183,6 @@
                 <w:ilvl w:val="0"/>
                 <w:numId w:val="0"/>
               </w:numPr>
-              <w:rPr>
-                <w:rFonts w:hint="eastAsia"/>
-              </w:rPr>
             </w:pPr>
             <w:r>
               <w:rPr>
@@ -4368,9 +4214,6 @@
                 <w:ilvl w:val="0"/>
                 <w:numId w:val="0"/>
               </w:numPr>
-              <w:rPr>
-                <w:rFonts w:hint="eastAsia"/>
-              </w:rPr>
             </w:pPr>
             <w:r>
               <w:rPr>
@@ -4391,9 +4234,6 @@
                 <w:ilvl w:val="0"/>
                 <w:numId w:val="0"/>
               </w:numPr>
-              <w:rPr>
-                <w:rFonts w:hint="eastAsia"/>
-              </w:rPr>
             </w:pPr>
             <w:r>
               <w:rPr>
@@ -4414,9 +4254,6 @@
                 <w:ilvl w:val="0"/>
                 <w:numId w:val="0"/>
               </w:numPr>
-              <w:rPr>
-                <w:rFonts w:hint="eastAsia"/>
-              </w:rPr>
             </w:pPr>
             <w:r>
               <w:rPr>
@@ -4437,15 +4274,15 @@
                 <w:ilvl w:val="0"/>
                 <w:numId w:val="0"/>
               </w:numPr>
-              <w:rPr>
-                <w:rFonts w:hint="eastAsia"/>
-              </w:rPr>
             </w:pPr>
             <w:r>
               <w:rPr>
                 <w:rFonts w:hint="eastAsia"/>
               </w:rPr>
-              <w:t>6/7</w:t>
+              <w:t>6/</w:t>
+            </w:r>
+            <w:r>
+              <w:t>4</w:t>
             </w:r>
           </w:p>
         </w:tc>
@@ -4460,9 +4297,6 @@
                 <w:ilvl w:val="0"/>
                 <w:numId w:val="0"/>
               </w:numPr>
-              <w:rPr>
-                <w:rFonts w:hint="eastAsia"/>
-              </w:rPr>
             </w:pPr>
             <w:r>
               <w:t>5/8(10</w:t>
@@ -4488,9 +4322,6 @@
                 <w:ilvl w:val="0"/>
                 <w:numId w:val="0"/>
               </w:numPr>
-              <w:rPr>
-                <w:rFonts w:hint="eastAsia"/>
-              </w:rPr>
             </w:pPr>
             <w:proofErr w:type="spellStart"/>
             <w:r>
@@ -4513,9 +4344,6 @@
                 <w:ilvl w:val="0"/>
                 <w:numId w:val="0"/>
               </w:numPr>
-              <w:rPr>
-                <w:rFonts w:hint="eastAsia"/>
-              </w:rPr>
             </w:pPr>
             <w:r>
               <w:rPr>
@@ -4536,9 +4364,6 @@
                 <w:ilvl w:val="0"/>
                 <w:numId w:val="0"/>
               </w:numPr>
-              <w:rPr>
-                <w:rFonts w:hint="eastAsia"/>
-              </w:rPr>
             </w:pPr>
             <w:r>
               <w:t>175</w:t>
@@ -4567,7 +4392,7 @@
               <w:rPr>
                 <w:rFonts w:hint="eastAsia"/>
               </w:rPr>
-              <w:t>8/6</w:t>
+              <w:t>4/6</w:t>
             </w:r>
           </w:p>
         </w:tc>
@@ -4613,9 +4438,6 @@
                 <w:ilvl w:val="0"/>
                 <w:numId w:val="0"/>
               </w:numPr>
-              <w:rPr>
-                <w:rFonts w:hint="eastAsia"/>
-              </w:rPr>
             </w:pPr>
             <w:r>
               <w:rPr>
@@ -4636,9 +4458,6 @@
                 <w:ilvl w:val="0"/>
                 <w:numId w:val="0"/>
               </w:numPr>
-              <w:rPr>
-                <w:rFonts w:hint="eastAsia"/>
-              </w:rPr>
             </w:pPr>
             <w:r>
               <w:rPr>
@@ -4659,9 +4478,6 @@
                 <w:ilvl w:val="0"/>
                 <w:numId w:val="0"/>
               </w:numPr>
-              <w:rPr>
-                <w:rFonts w:hint="eastAsia"/>
-              </w:rPr>
             </w:pPr>
             <w:r>
               <w:rPr>
@@ -4682,9 +4498,6 @@
                 <w:ilvl w:val="0"/>
                 <w:numId w:val="0"/>
               </w:numPr>
-              <w:rPr>
-                <w:rFonts w:hint="eastAsia"/>
-              </w:rPr>
             </w:pPr>
             <w:r>
               <w:rPr>
@@ -4705,9 +4518,6 @@
                 <w:ilvl w:val="0"/>
                 <w:numId w:val="0"/>
               </w:numPr>
-              <w:rPr>
-                <w:rFonts w:hint="eastAsia"/>
-              </w:rPr>
             </w:pPr>
             <w:r>
               <w:rPr>
@@ -4739,9 +4549,6 @@
                 <w:ilvl w:val="0"/>
                 <w:numId w:val="0"/>
               </w:numPr>
-              <w:rPr>
-                <w:rFonts w:hint="eastAsia"/>
-              </w:rPr>
             </w:pPr>
             <w:proofErr w:type="spellStart"/>
             <w:r>
@@ -4764,9 +4571,6 @@
                 <w:ilvl w:val="0"/>
                 <w:numId w:val="0"/>
               </w:numPr>
-              <w:rPr>
-                <w:rFonts w:hint="eastAsia"/>
-              </w:rPr>
             </w:pPr>
             <w:r>
               <w:rPr>
@@ -4787,9 +4591,6 @@
                 <w:ilvl w:val="0"/>
                 <w:numId w:val="0"/>
               </w:numPr>
-              <w:rPr>
-                <w:rFonts w:hint="eastAsia"/>
-              </w:rPr>
             </w:pPr>
             <w:r>
               <w:rPr>
@@ -4810,9 +4611,6 @@
                 <w:ilvl w:val="0"/>
                 <w:numId w:val="0"/>
               </w:numPr>
-              <w:rPr>
-                <w:rFonts w:hint="eastAsia"/>
-              </w:rPr>
             </w:pPr>
             <w:r>
               <w:rPr>
@@ -4833,9 +4631,6 @@
                 <w:ilvl w:val="0"/>
                 <w:numId w:val="0"/>
               </w:numPr>
-              <w:rPr>
-                <w:rFonts w:hint="eastAsia"/>
-              </w:rPr>
             </w:pPr>
             <w:r>
               <w:rPr>
@@ -4913,9 +4708,6 @@
         <w:widowControl/>
         <w:wordWrap/>
         <w:jc w:val="left"/>
-        <w:rPr>
-          <w:rFonts w:hint="eastAsia"/>
-        </w:rPr>
       </w:pPr>
     </w:p>
     <w:tbl>
@@ -4947,7 +4739,7 @@
                 <w:b/>
               </w:rPr>
             </w:pPr>
-            <w:bookmarkStart w:id="13" w:name="_Toc497006237"/>
+            <w:bookmarkStart w:id="14" w:name="_Toc497006237"/>
             <w:r>
               <w:rPr>
                 <w:rFonts w:hint="eastAsia"/>
@@ -4955,7 +4747,7 @@
               </w:rPr>
               <w:t>스킬 구성 요소</w:t>
             </w:r>
-            <w:bookmarkEnd w:id="13"/>
+            <w:bookmarkEnd w:id="14"/>
           </w:p>
         </w:tc>
       </w:tr>
@@ -4971,7 +4763,7 @@
           <w:i/>
         </w:rPr>
       </w:pPr>
-      <w:bookmarkStart w:id="14" w:name="_Toc497006238"/>
+      <w:bookmarkStart w:id="15" w:name="_Toc497006238"/>
       <w:r>
         <w:rPr>
           <w:rFonts w:hint="eastAsia"/>
@@ -4980,7 +4772,7 @@
         </w:rPr>
         <w:t>스크립트</w:t>
       </w:r>
-      <w:bookmarkEnd w:id="14"/>
+      <w:bookmarkEnd w:id="15"/>
     </w:p>
     <w:p>
       <w:pPr>
@@ -5025,9 +4817,6 @@
           <w:numId w:val="0"/>
         </w:numPr>
         <w:ind w:left="2599"/>
-        <w:rPr>
-          <w:rFonts w:hint="eastAsia"/>
-        </w:rPr>
       </w:pPr>
       <w:r>
         <w:tab/>
@@ -5092,9 +4881,6 @@
           <w:numId w:val="0"/>
         </w:numPr>
         <w:ind w:left="2599"/>
-        <w:rPr>
-          <w:rFonts w:hint="eastAsia"/>
-        </w:rPr>
       </w:pPr>
       <w:r>
         <w:tab/>
@@ -5196,13 +4982,7 @@
         <w:t>를 저장한다. 이 포인트를 활용하여, 스킬 발동여부를 파악한다.</w:t>
       </w:r>
     </w:p>
-    <w:p>
-      <w:pPr>
-        <w:rPr>
-          <w:rFonts w:hint="eastAsia"/>
-        </w:rPr>
-      </w:pPr>
-    </w:p>
+    <w:p/>
     <w:p>
       <w:pPr>
         <w:pStyle w:val="3"/>
@@ -5349,9 +5129,6 @@
           <w:numId w:val="0"/>
         </w:numPr>
         <w:ind w:left="2599"/>
-        <w:rPr>
-          <w:rFonts w:hint="eastAsia"/>
-        </w:rPr>
       </w:pPr>
       <w:r>
         <w:tab/>
@@ -5514,9 +5291,6 @@
           <w:numId w:val="0"/>
         </w:numPr>
         <w:ind w:left="2599"/>
-        <w:rPr>
-          <w:rFonts w:hint="eastAsia"/>
-        </w:rPr>
       </w:pPr>
       <w:r>
         <w:t xml:space="preserve"> </w:t>
@@ -5531,13 +5305,7 @@
         <w:t>스킬의 속성을 저장한다. 속성의 따른 상성을 위함이다.</w:t>
       </w:r>
     </w:p>
-    <w:p>
-      <w:pPr>
-        <w:rPr>
-          <w:rFonts w:hint="eastAsia"/>
-        </w:rPr>
-      </w:pPr>
-    </w:p>
+    <w:p/>
     <w:p>
       <w:pPr>
         <w:pStyle w:val="2"/>
@@ -5548,7 +5316,7 @@
           <w:i/>
         </w:rPr>
       </w:pPr>
-      <w:bookmarkStart w:id="15" w:name="_Toc497006239"/>
+      <w:bookmarkStart w:id="16" w:name="_Toc497006239"/>
       <w:r>
         <w:rPr>
           <w:rFonts w:hint="eastAsia"/>
@@ -5557,7 +5325,7 @@
         </w:rPr>
         <w:t>엔진 자체 설정</w:t>
       </w:r>
-      <w:bookmarkEnd w:id="15"/>
+      <w:bookmarkEnd w:id="16"/>
       <w:r>
         <w:rPr>
           <w:rFonts w:hint="eastAsia"/>
@@ -5679,7 +5447,7 @@
         <w:wordWrap/>
         <w:jc w:val="left"/>
         <w:rPr>
-          <w:rFonts w:asciiTheme="majorHAnsi" w:eastAsiaTheme="majorEastAsia" w:hAnsiTheme="majorHAnsi" w:cstheme="majorBidi" w:hint="eastAsia"/>
+          <w:rFonts w:asciiTheme="majorHAnsi" w:eastAsiaTheme="majorEastAsia" w:hAnsiTheme="majorHAnsi" w:cstheme="majorBidi"/>
           <w:sz w:val="18"/>
         </w:rPr>
       </w:pPr>
@@ -5723,7 +5491,7 @@
                 <w:b/>
               </w:rPr>
             </w:pPr>
-            <w:bookmarkStart w:id="16" w:name="_Toc497006240"/>
+            <w:bookmarkStart w:id="17" w:name="_Toc497006240"/>
             <w:r>
               <w:rPr>
                 <w:rFonts w:hint="eastAsia"/>
@@ -5732,7 +5500,7 @@
               <w:lastRenderedPageBreak/>
               <w:t>조작과의 연계</w:t>
             </w:r>
-            <w:bookmarkEnd w:id="16"/>
+            <w:bookmarkEnd w:id="17"/>
           </w:p>
           <w:p/>
         </w:tc>
@@ -5834,13 +5602,7 @@
     <w:p/>
     <w:p/>
     <w:p/>
-    <w:p>
-      <w:pPr>
-        <w:rPr>
-          <w:rFonts w:hint="eastAsia"/>
-        </w:rPr>
-      </w:pPr>
-    </w:p>
+    <w:p/>
     <w:p>
       <w:pPr>
         <w:pStyle w:val="2"/>
@@ -5859,28 +5621,19 @@
         </w:rPr>
         <w:t>주 컨트롤러</w:t>
       </w:r>
-    </w:p>
-    <w:p>
-      <w:pPr>
-        <w:rPr>
-          <w:rFonts w:hint="eastAsia"/>
-        </w:rPr>
-      </w:pPr>
-    </w:p>
-    <w:p>
-      <w:pPr>
-        <w:rPr>
-          <w:rFonts w:hint="eastAsia"/>
-        </w:rPr>
-      </w:pPr>
     </w:p>
     <w:p/>
     <w:p/>
     <w:p/>
     <w:p/>
     <w:p/>
-    <w:p>
-      <w:r>
+    <w:p/>
+    <w:p/>
+    <w:p>
+      <w:r>
+        <w:rPr>
+          <w:noProof/>
+        </w:rPr>
         <w:drawing>
           <wp:anchor distT="0" distB="0" distL="114300" distR="114300" simplePos="0" relativeHeight="251660288" behindDoc="0" locked="0" layoutInCell="1" allowOverlap="1" wp14:anchorId="4B1FAD58" wp14:editId="725A3D9C">
             <wp:simplePos x="0" y="0"/>
@@ -5957,13 +5710,7 @@
     <w:p/>
     <w:p/>
     <w:p/>
-    <w:p>
-      <w:pPr>
-        <w:rPr>
-          <w:rFonts w:hint="eastAsia"/>
-        </w:rPr>
-      </w:pPr>
-    </w:p>
+    <w:p/>
     <w:tbl>
       <w:tblPr>
         <w:tblStyle w:val="a6"/>
@@ -6025,14 +5772,14 @@
               <w:rPr>
                 <w:rFonts w:hint="eastAsia"/>
               </w:rPr>
-              <w:t xml:space="preserve"> 만들 요소</w:t>
+              <w:t xml:space="preserve"> 만들 </w:t>
             </w:r>
             <w:proofErr w:type="gramStart"/>
             <w:r>
               <w:rPr>
                 <w:rFonts w:hint="eastAsia"/>
               </w:rPr>
-              <w:t>.</w:t>
+              <w:t>요소.</w:t>
             </w:r>
             <w:r>
               <w:t>.?</w:t>
@@ -6161,9 +5908,6 @@
                 <w:ilvl w:val="0"/>
                 <w:numId w:val="0"/>
               </w:numPr>
-              <w:rPr>
-                <w:rFonts w:hint="eastAsia"/>
-              </w:rPr>
             </w:pPr>
             <w:r>
               <w:rPr>
@@ -6236,13 +5980,7 @@
         <w:ind w:left="1200"/>
       </w:pPr>
     </w:p>
-    <w:p>
-      <w:pPr>
-        <w:rPr>
-          <w:rFonts w:hint="eastAsia"/>
-        </w:rPr>
-      </w:pPr>
-    </w:p>
+    <w:p/>
     <w:p>
       <w:pPr>
         <w:pStyle w:val="2"/>
@@ -6259,26 +5997,15 @@
           <w:b/>
           <w:i/>
         </w:rPr>
-        <w:t>부 컨트롤러</w:t>
-      </w:r>
-      <w:r>
-        <w:rPr>
-          <w:rFonts w:hint="eastAsia"/>
-          <w:b/>
-          <w:i/>
-        </w:rPr>
-        <w:t xml:space="preserve"> </w:t>
-      </w:r>
-    </w:p>
-    <w:p>
-      <w:pPr>
-        <w:rPr>
-          <w:rFonts w:hint="eastAsia"/>
-        </w:rPr>
-      </w:pPr>
-    </w:p>
-    <w:p>
-      <w:r>
+        <w:t xml:space="preserve">부 컨트롤러 </w:t>
+      </w:r>
+    </w:p>
+    <w:p/>
+    <w:p>
+      <w:r>
+        <w:rPr>
+          <w:noProof/>
+        </w:rPr>
         <w:drawing>
           <wp:anchor distT="0" distB="0" distL="114300" distR="114300" simplePos="0" relativeHeight="251661312" behindDoc="0" locked="0" layoutInCell="1" allowOverlap="1" wp14:anchorId="7E305513" wp14:editId="24260E8B">
             <wp:simplePos x="0" y="0"/>
@@ -6362,15 +6089,7 @@
     <w:p/>
     <w:p/>
     <w:p/>
-    <w:p>
-      <w:pPr>
-        <w:rPr>
-          <w:rFonts w:hint="eastAsia"/>
-        </w:rPr>
-      </w:pPr>
-      <w:bookmarkStart w:id="17" w:name="_GoBack"/>
-      <w:bookmarkEnd w:id="17"/>
-    </w:p>
+    <w:p/>
     <w:tbl>
       <w:tblPr>
         <w:tblStyle w:val="a6"/>
@@ -6589,9 +6308,6 @@
                 <w:ilvl w:val="0"/>
                 <w:numId w:val="0"/>
               </w:numPr>
-              <w:rPr>
-                <w:rFonts w:hint="eastAsia"/>
-              </w:rPr>
             </w:pPr>
             <w:r>
               <w:rPr>
@@ -8235,6 +7951,7 @@
   <w:style w:type="character" w:default="1" w:styleId="a0">
     <w:name w:val="Default Paragraph Font"/>
     <w:uiPriority w:val="1"/>
+    <w:semiHidden/>
     <w:unhideWhenUsed/>
   </w:style>
   <w:style w:type="table" w:default="1" w:styleId="a1">
@@ -8943,7 +8660,7 @@
 </file>
 
 <file path=customXml/itemProps1.xml><?xml version="1.0" encoding="utf-8"?>
-<ds:datastoreItem xmlns:ds="http://schemas.openxmlformats.org/officeDocument/2006/customXml" ds:itemID="{8430AFC7-63F4-446C-BAF4-2AB793994C85}">
+<ds:datastoreItem xmlns:ds="http://schemas.openxmlformats.org/officeDocument/2006/customXml" ds:itemID="{57D5C9B7-82BA-4F83-8A2C-DE127AF149FE}">
   <ds:schemaRefs>
     <ds:schemaRef ds:uri="http://schemas.openxmlformats.org/officeDocument/2006/bibliography"/>
   </ds:schemaRefs>
